--- a/Practice/Week8/Jobsheet 8_Sherly Lutfi Azkiah_1I_22_2341720241.docx
+++ b/Practice/Week8/Jobsheet 8_Sherly Lutfi Azkiah_1I_22_2341720241.docx
@@ -1,6 +1,6 @@
 
 <file path=word/document.xml><?xml version="1.0" encoding="utf-8"?>
-<w:document xmlns:wpc="http://schemas.microsoft.com/office/word/2010/wordprocessingCanvas" xmlns:cx="http://schemas.microsoft.com/office/drawing/2014/chartex" xmlns:cx1="http://schemas.microsoft.com/office/drawing/2015/9/8/chartex" xmlns:cx2="http://schemas.microsoft.com/office/drawing/2015/10/21/chartex" xmlns:cx3="http://schemas.microsoft.com/office/drawing/2016/5/9/chartex" xmlns:cx4="http://schemas.microsoft.com/office/drawing/2016/5/10/chartex" xmlns:cx5="http://schemas.microsoft.com/office/drawing/2016/5/11/chartex" xmlns:cx6="http://schemas.microsoft.com/office/drawing/2016/5/12/chartex" xmlns:cx7="http://schemas.microsoft.com/office/drawing/2016/5/13/chartex" xmlns:cx8="http://schemas.microsoft.com/office/drawing/2016/5/14/chartex" xmlns:mc="http://schemas.openxmlformats.org/markup-compatibility/2006" xmlns:aink="http://schemas.microsoft.com/office/drawing/2016/ink" xmlns:am3d="http://schemas.microsoft.com/office/drawing/2017/model3d" xmlns:o="urn:schemas-microsoft-com:office:office" xmlns:oel="http://schemas.microsoft.com/office/2019/extlst" xmlns:r="http://schemas.openxmlformats.org/officeDocument/2006/relationships" xmlns:m="http://schemas.openxmlformats.org/officeDocument/2006/math" xmlns:v="urn:schemas-microsoft-com:vml" xmlns:wp14="http://schemas.microsoft.com/office/word/2010/wordprocessingDrawing" xmlns:wp="http://schemas.openxmlformats.org/drawingml/2006/wordprocessingDrawing" xmlns:w10="urn:schemas-microsoft-com:office:word" xmlns:w="http://schemas.openxmlformats.org/wordprocessingml/2006/main" xmlns:w14="http://schemas.microsoft.com/office/word/2010/wordml" xmlns:w15="http://schemas.microsoft.com/office/word/2012/wordml" xmlns:w16cex="http://schemas.microsoft.com/office/word/2018/wordml/cex" xmlns:w16cid="http://schemas.microsoft.com/office/word/2016/wordml/cid" xmlns:w16="http://schemas.microsoft.com/office/word/2018/wordml" xmlns:w16sdtdh="http://schemas.microsoft.com/office/word/2020/wordml/sdtdatahash" xmlns:w16se="http://schemas.microsoft.com/office/word/2015/wordml/symex" xmlns:wpg="http://schemas.microsoft.com/office/word/2010/wordprocessingGroup" xmlns:wpi="http://schemas.microsoft.com/office/word/2010/wordprocessingInk" xmlns:wne="http://schemas.microsoft.com/office/word/2006/wordml" xmlns:wps="http://schemas.microsoft.com/office/word/2010/wordprocessingShape" mc:Ignorable="w14 w15 w16se w16cid w16 w16cex w16sdtdh wp14">
+<w:document xmlns:wpc="http://schemas.microsoft.com/office/word/2010/wordprocessingCanvas" xmlns:cx="http://schemas.microsoft.com/office/drawing/2014/chartex" xmlns:cx1="http://schemas.microsoft.com/office/drawing/2015/9/8/chartex" xmlns:cx2="http://schemas.microsoft.com/office/drawing/2015/10/21/chartex" xmlns:cx3="http://schemas.microsoft.com/office/drawing/2016/5/9/chartex" xmlns:cx4="http://schemas.microsoft.com/office/drawing/2016/5/10/chartex" xmlns:cx5="http://schemas.microsoft.com/office/drawing/2016/5/11/chartex" xmlns:cx6="http://schemas.microsoft.com/office/drawing/2016/5/12/chartex" xmlns:cx7="http://schemas.microsoft.com/office/drawing/2016/5/13/chartex" xmlns:cx8="http://schemas.microsoft.com/office/drawing/2016/5/14/chartex" xmlns:mc="http://schemas.openxmlformats.org/markup-compatibility/2006" xmlns:aink="http://schemas.microsoft.com/office/drawing/2016/ink" xmlns:am3d="http://schemas.microsoft.com/office/drawing/2017/model3d" xmlns:o="urn:schemas-microsoft-com:office:office" xmlns:oel="http://schemas.microsoft.com/office/2019/extlst" xmlns:r="http://schemas.openxmlformats.org/officeDocument/2006/relationships" xmlns:m="http://schemas.openxmlformats.org/officeDocument/2006/math" xmlns:v="urn:schemas-microsoft-com:vml" xmlns:wp14="http://schemas.microsoft.com/office/word/2010/wordprocessingDrawing" xmlns:wp="http://schemas.openxmlformats.org/drawingml/2006/wordprocessingDrawing" xmlns:w10="urn:schemas-microsoft-com:office:word" xmlns:w="http://schemas.openxmlformats.org/wordprocessingml/2006/main" xmlns:w14="http://schemas.microsoft.com/office/word/2010/wordml" xmlns:w15="http://schemas.microsoft.com/office/word/2012/wordml" xmlns:w16cex="http://schemas.microsoft.com/office/word/2018/wordml/cex" xmlns:w16cid="http://schemas.microsoft.com/office/word/2016/wordml/cid" xmlns:w16="http://schemas.microsoft.com/office/word/2018/wordml" xmlns:w16du="http://schemas.microsoft.com/office/word/2023/wordml/word16du" xmlns:w16sdtdh="http://schemas.microsoft.com/office/word/2020/wordml/sdtdatahash" xmlns:w16se="http://schemas.microsoft.com/office/word/2015/wordml/symex" xmlns:wpg="http://schemas.microsoft.com/office/word/2010/wordprocessingGroup" xmlns:wpi="http://schemas.microsoft.com/office/word/2010/wordprocessingInk" xmlns:wne="http://schemas.microsoft.com/office/word/2006/wordml" xmlns:wps="http://schemas.microsoft.com/office/word/2010/wordprocessingShape" mc:Ignorable="w14 w15 w16se w16cid w16 w16cex w16sdtdh w16du wp14">
   <w:body>
     <w:p>
       <w:pPr>
@@ -221,7 +221,25 @@
           <w:sz w:val="28"/>
           <w:szCs w:val="28"/>
         </w:rPr>
-        <w:t xml:space="preserve">Sherly Lutfi Azkiah </w:t>
+        <w:t xml:space="preserve">Sherly Lutfi </w:t>
+      </w:r>
+      <w:proofErr w:type="spellStart"/>
+      <w:r>
+        <w:rPr>
+          <w:rFonts w:ascii="Times New Roman" w:hAnsi="Times New Roman" w:cs="Times New Roman"/>
+          <w:sz w:val="28"/>
+          <w:szCs w:val="28"/>
+        </w:rPr>
+        <w:t>Azkiah</w:t>
+      </w:r>
+      <w:proofErr w:type="spellEnd"/>
+      <w:r>
+        <w:rPr>
+          <w:rFonts w:ascii="Times New Roman" w:hAnsi="Times New Roman" w:cs="Times New Roman"/>
+          <w:sz w:val="28"/>
+          <w:szCs w:val="28"/>
+        </w:rPr>
+        <w:t xml:space="preserve"> </w:t>
       </w:r>
       <w:proofErr w:type="spellStart"/>
       <w:r>
@@ -1658,7 +1676,6 @@
         <w:t xml:space="preserve">. In its constructor </w:t>
       </w:r>
       <w:proofErr w:type="spellStart"/>
-      <w:proofErr w:type="gramStart"/>
       <w:r>
         <w:rPr>
           <w:rFonts w:ascii="Times New Roman" w:hAnsi="Times New Roman" w:cs="Times New Roman"/>
@@ -1674,16 +1691,7 @@
           <w:sz w:val="24"/>
           <w:szCs w:val="24"/>
         </w:rPr>
-        <w:t>(</w:t>
-      </w:r>
-      <w:proofErr w:type="gramEnd"/>
-      <w:r>
-        <w:rPr>
-          <w:rFonts w:ascii="Times New Roman" w:hAnsi="Times New Roman" w:cs="Times New Roman"/>
-          <w:sz w:val="24"/>
-          <w:szCs w:val="24"/>
-        </w:rPr>
-        <w:t>int size), the size parameter determines the capacity of the stack.</w:t>
+        <w:t>(int size), the size parameter determines the capacity of the stack.</w:t>
       </w:r>
     </w:p>
     <w:p>
@@ -1787,25 +1795,7 @@
           <w:sz w:val="24"/>
           <w:szCs w:val="24"/>
         </w:rPr>
-        <w:t xml:space="preserve"> class is used to repeatedly prompt the user to input information about a book and add it to the stack until the user chooses not to add more data (</w:t>
-      </w:r>
-      <w:proofErr w:type="gramStart"/>
-      <w:r>
-        <w:rPr>
-          <w:rFonts w:ascii="Times New Roman" w:hAnsi="Times New Roman" w:cs="Times New Roman"/>
-          <w:sz w:val="24"/>
-          <w:szCs w:val="24"/>
-        </w:rPr>
-        <w:t>choose !</w:t>
-      </w:r>
-      <w:proofErr w:type="gramEnd"/>
-      <w:r>
-        <w:rPr>
-          <w:rFonts w:ascii="Times New Roman" w:hAnsi="Times New Roman" w:cs="Times New Roman"/>
-          <w:sz w:val="24"/>
-          <w:szCs w:val="24"/>
-        </w:rPr>
-        <w:t>= 'y').</w:t>
+        <w:t xml:space="preserve"> class is used to repeatedly prompt the user to input information about a book and add it to the stack until the user chooses not to add more data (choose != 'y').</w:t>
       </w:r>
     </w:p>
     <w:p>
@@ -2346,25 +2336,7 @@
           <w:sz w:val="24"/>
           <w:szCs w:val="24"/>
         </w:rPr>
-        <w:t xml:space="preserve">The constructor </w:t>
-      </w:r>
-      <w:proofErr w:type="gramStart"/>
-      <w:r>
-        <w:rPr>
-          <w:rFonts w:ascii="Times New Roman" w:hAnsi="Times New Roman" w:cs="Times New Roman"/>
-          <w:sz w:val="24"/>
-          <w:szCs w:val="24"/>
-        </w:rPr>
-        <w:t>Postfix(</w:t>
-      </w:r>
-      <w:proofErr w:type="gramEnd"/>
-      <w:r>
-        <w:rPr>
-          <w:rFonts w:ascii="Times New Roman" w:hAnsi="Times New Roman" w:cs="Times New Roman"/>
-          <w:sz w:val="24"/>
-          <w:szCs w:val="24"/>
-        </w:rPr>
-        <w:t>int total) initializes the stack with a specified size and pushes an opening parenthesis onto the stack.</w:t>
+        <w:t>The constructor Postfix(int total) initializes the stack with a specified size and pushes an opening parenthesis onto the stack.</w:t>
       </w:r>
     </w:p>
     <w:p>
@@ -2387,25 +2359,7 @@
           <w:sz w:val="24"/>
           <w:szCs w:val="24"/>
         </w:rPr>
-        <w:t xml:space="preserve">The </w:t>
-      </w:r>
-      <w:proofErr w:type="gramStart"/>
-      <w:r>
-        <w:rPr>
-          <w:rFonts w:ascii="Times New Roman" w:hAnsi="Times New Roman" w:cs="Times New Roman"/>
-          <w:sz w:val="24"/>
-          <w:szCs w:val="24"/>
-        </w:rPr>
-        <w:t>push(</w:t>
-      </w:r>
-      <w:proofErr w:type="gramEnd"/>
-      <w:r>
-        <w:rPr>
-          <w:rFonts w:ascii="Times New Roman" w:hAnsi="Times New Roman" w:cs="Times New Roman"/>
-          <w:sz w:val="24"/>
-          <w:szCs w:val="24"/>
-        </w:rPr>
-        <w:t>char c) method pushes a character onto the stack.</w:t>
+        <w:t>The push(char c) method pushes a character onto the stack.</w:t>
       </w:r>
     </w:p>
     <w:p>
@@ -2428,25 +2382,7 @@
           <w:sz w:val="24"/>
           <w:szCs w:val="24"/>
         </w:rPr>
-        <w:t xml:space="preserve">The </w:t>
-      </w:r>
-      <w:proofErr w:type="gramStart"/>
-      <w:r>
-        <w:rPr>
-          <w:rFonts w:ascii="Times New Roman" w:hAnsi="Times New Roman" w:cs="Times New Roman"/>
-          <w:sz w:val="24"/>
-          <w:szCs w:val="24"/>
-        </w:rPr>
-        <w:t>pop(</w:t>
-      </w:r>
-      <w:proofErr w:type="gramEnd"/>
-      <w:r>
-        <w:rPr>
-          <w:rFonts w:ascii="Times New Roman" w:hAnsi="Times New Roman" w:cs="Times New Roman"/>
-          <w:sz w:val="24"/>
-          <w:szCs w:val="24"/>
-        </w:rPr>
-        <w:t>) method pops a character from the stack.</w:t>
+        <w:t>The pop() method pops a character from the stack.</w:t>
       </w:r>
     </w:p>
     <w:p>
@@ -2469,25 +2405,7 @@
           <w:sz w:val="24"/>
           <w:szCs w:val="24"/>
         </w:rPr>
-        <w:t xml:space="preserve">The </w:t>
-      </w:r>
-      <w:proofErr w:type="gramStart"/>
-      <w:r>
-        <w:rPr>
-          <w:rFonts w:ascii="Times New Roman" w:hAnsi="Times New Roman" w:cs="Times New Roman"/>
-          <w:sz w:val="24"/>
-          <w:szCs w:val="24"/>
-        </w:rPr>
-        <w:t>IsOperand(</w:t>
-      </w:r>
-      <w:proofErr w:type="gramEnd"/>
-      <w:r>
-        <w:rPr>
-          <w:rFonts w:ascii="Times New Roman" w:hAnsi="Times New Roman" w:cs="Times New Roman"/>
-          <w:sz w:val="24"/>
-          <w:szCs w:val="24"/>
-        </w:rPr>
-        <w:t>char c) method checks if a character is an operand (a letter, digit, space, or period).</w:t>
+        <w:t>The IsOperand(char c) method checks if a character is an operand (a letter, digit, space, or period).</w:t>
       </w:r>
     </w:p>
     <w:p>
@@ -2510,25 +2428,7 @@
           <w:sz w:val="24"/>
           <w:szCs w:val="24"/>
         </w:rPr>
-        <w:t xml:space="preserve">The </w:t>
-      </w:r>
-      <w:proofErr w:type="gramStart"/>
-      <w:r>
-        <w:rPr>
-          <w:rFonts w:ascii="Times New Roman" w:hAnsi="Times New Roman" w:cs="Times New Roman"/>
-          <w:sz w:val="24"/>
-          <w:szCs w:val="24"/>
-        </w:rPr>
-        <w:t>IsOperator(</w:t>
-      </w:r>
-      <w:proofErr w:type="gramEnd"/>
-      <w:r>
-        <w:rPr>
-          <w:rFonts w:ascii="Times New Roman" w:hAnsi="Times New Roman" w:cs="Times New Roman"/>
-          <w:sz w:val="24"/>
-          <w:szCs w:val="24"/>
-        </w:rPr>
-        <w:t>char c) method checks if a character is an operator (+, -, *, /, %, ^).</w:t>
+        <w:t>The IsOperator(char c) method checks if a character is an operator (+, -, *, /, %, ^).</w:t>
       </w:r>
     </w:p>
     <w:p>
@@ -2551,25 +2451,7 @@
           <w:sz w:val="24"/>
           <w:szCs w:val="24"/>
         </w:rPr>
-        <w:t xml:space="preserve">The </w:t>
-      </w:r>
-      <w:proofErr w:type="gramStart"/>
-      <w:r>
-        <w:rPr>
-          <w:rFonts w:ascii="Times New Roman" w:hAnsi="Times New Roman" w:cs="Times New Roman"/>
-          <w:sz w:val="24"/>
-          <w:szCs w:val="24"/>
-        </w:rPr>
-        <w:t>degree(</w:t>
-      </w:r>
-      <w:proofErr w:type="gramEnd"/>
-      <w:r>
-        <w:rPr>
-          <w:rFonts w:ascii="Times New Roman" w:hAnsi="Times New Roman" w:cs="Times New Roman"/>
-          <w:sz w:val="24"/>
-          <w:szCs w:val="24"/>
-        </w:rPr>
-        <w:t>char c) method assigns a precedence level to each operator.</w:t>
+        <w:t>The degree(char c) method assigns a precedence level to each operator.</w:t>
       </w:r>
     </w:p>
     <w:p>
@@ -2592,25 +2474,7 @@
           <w:sz w:val="24"/>
           <w:szCs w:val="24"/>
         </w:rPr>
-        <w:t xml:space="preserve">The </w:t>
-      </w:r>
-      <w:proofErr w:type="gramStart"/>
-      <w:r>
-        <w:rPr>
-          <w:rFonts w:ascii="Times New Roman" w:hAnsi="Times New Roman" w:cs="Times New Roman"/>
-          <w:sz w:val="24"/>
-          <w:szCs w:val="24"/>
-        </w:rPr>
-        <w:t>convert(</w:t>
-      </w:r>
-      <w:proofErr w:type="gramEnd"/>
-      <w:r>
-        <w:rPr>
-          <w:rFonts w:ascii="Times New Roman" w:hAnsi="Times New Roman" w:cs="Times New Roman"/>
-          <w:sz w:val="24"/>
-          <w:szCs w:val="24"/>
-        </w:rPr>
-        <w:t>String Q) method takes an infix expression Q, iterates through each character, and converts it to a postfix expression P using the stack.</w:t>
+        <w:t>The convert(String Q) method takes an infix expression Q, iterates through each character, and converts it to a postfix expression P using the stack.</w:t>
       </w:r>
     </w:p>
     <w:p>
@@ -2770,29 +2634,7 @@
           <w:sz w:val="24"/>
           <w:szCs w:val="24"/>
         </w:rPr>
-        <w:t>3*5</w:t>
-      </w:r>
-      <w:proofErr w:type="gramStart"/>
-      <w:r>
-        <w:rPr>
-          <w:rFonts w:ascii="Times New Roman" w:hAnsi="Times New Roman" w:cs="Times New Roman"/>
-          <w:b/>
-          <w:bCs/>
-          <w:sz w:val="24"/>
-          <w:szCs w:val="24"/>
-        </w:rPr>
-        <w:t>^(</w:t>
-      </w:r>
-      <w:proofErr w:type="gramEnd"/>
-      <w:r>
-        <w:rPr>
-          <w:rFonts w:ascii="Times New Roman" w:hAnsi="Times New Roman" w:cs="Times New Roman"/>
-          <w:b/>
-          <w:bCs/>
-          <w:sz w:val="24"/>
-          <w:szCs w:val="24"/>
-        </w:rPr>
-        <w:t xml:space="preserve">8-6)%3 </w:t>
+        <w:t xml:space="preserve">3*5^(8-6)%3 </w:t>
       </w:r>
       <w:r>
         <w:rPr>
@@ -3254,7 +3096,6 @@
         <w:t xml:space="preserve">Every Sunday, Dewi shops to a supermarket that is in her residential area. </w:t>
       </w:r>
       <w:proofErr w:type="spellStart"/>
-      <w:proofErr w:type="gramStart"/>
       <w:r>
         <w:rPr>
           <w:rFonts w:ascii="Times New Roman" w:hAnsi="Times New Roman" w:cs="Times New Roman"/>
@@ -3262,7 +3103,6 @@
         <w:t>Everytime</w:t>
       </w:r>
       <w:proofErr w:type="spellEnd"/>
-      <w:proofErr w:type="gramEnd"/>
       <w:r>
         <w:rPr>
           <w:rFonts w:ascii="Times New Roman" w:hAnsi="Times New Roman" w:cs="Times New Roman"/>
@@ -3279,16 +3119,8 @@
         <w:rPr>
           <w:rFonts w:ascii="Times New Roman" w:hAnsi="Times New Roman" w:cs="Times New Roman"/>
         </w:rPr>
-        <w:t xml:space="preserve">finishes, she keeps the receipt of what she has bought in a wardrobe. After 2 months, </w:t>
-      </w:r>
-      <w:proofErr w:type="gramStart"/>
-      <w:r>
-        <w:rPr>
-          <w:rFonts w:ascii="Times New Roman" w:hAnsi="Times New Roman" w:cs="Times New Roman"/>
-        </w:rPr>
-        <w:t>She</w:t>
-      </w:r>
-      <w:proofErr w:type="gramEnd"/>
+        <w:t>finishes, she keeps the receipt of what she has bought in a wardrobe. After 2 months, She</w:t>
+      </w:r>
       <w:r>
         <w:rPr>
           <w:rFonts w:ascii="Times New Roman" w:hAnsi="Times New Roman" w:cs="Times New Roman"/>
@@ -3400,6 +3232,256 @@
           <w:rFonts w:ascii="Times New Roman" w:hAnsi="Times New Roman" w:cs="Times New Roman"/>
         </w:rPr>
         <w:t>Total price</w:t>
+      </w:r>
+    </w:p>
+    <w:p>
+      <w:pPr>
+        <w:pStyle w:val="Default"/>
+        <w:spacing w:line="276" w:lineRule="auto"/>
+        <w:ind w:left="360"/>
+        <w:rPr>
+          <w:rFonts w:ascii="Times New Roman" w:hAnsi="Times New Roman" w:cs="Times New Roman"/>
+        </w:rPr>
+      </w:pPr>
+    </w:p>
+    <w:p>
+      <w:pPr>
+        <w:pStyle w:val="Default"/>
+        <w:spacing w:line="276" w:lineRule="auto"/>
+        <w:ind w:left="360"/>
+        <w:rPr>
+          <w:noProof/>
+        </w:rPr>
+      </w:pPr>
+      <w:r>
+        <w:rPr>
+          <w:rFonts w:ascii="Times New Roman" w:hAnsi="Times New Roman" w:cs="Times New Roman"/>
+        </w:rPr>
+        <w:drawing>
+          <wp:inline distT="0" distB="0" distL="0" distR="0" wp14:anchorId="6A4735E1" wp14:editId="5BFF6A0A">
+            <wp:extent cx="5731510" cy="3208020"/>
+            <wp:effectExtent l="0" t="0" r="2540" b="0"/>
+            <wp:docPr id="441950153" name="Picture 1"/>
+            <wp:cNvGraphicFramePr>
+              <a:graphicFrameLocks xmlns:a="http://schemas.openxmlformats.org/drawingml/2006/main" noChangeAspect="1"/>
+            </wp:cNvGraphicFramePr>
+            <a:graphic xmlns:a="http://schemas.openxmlformats.org/drawingml/2006/main">
+              <a:graphicData uri="http://schemas.openxmlformats.org/drawingml/2006/picture">
+                <pic:pic xmlns:pic="http://schemas.openxmlformats.org/drawingml/2006/picture">
+                  <pic:nvPicPr>
+                    <pic:cNvPr id="441950153" name=""/>
+                    <pic:cNvPicPr/>
+                  </pic:nvPicPr>
+                  <pic:blipFill>
+                    <a:blip r:embed="rId30"/>
+                    <a:stretch>
+                      <a:fillRect/>
+                    </a:stretch>
+                  </pic:blipFill>
+                  <pic:spPr>
+                    <a:xfrm>
+                      <a:off x="0" y="0"/>
+                      <a:ext cx="5731510" cy="3208020"/>
+                    </a:xfrm>
+                    <a:prstGeom prst="rect">
+                      <a:avLst/>
+                    </a:prstGeom>
+                  </pic:spPr>
+                </pic:pic>
+              </a:graphicData>
+            </a:graphic>
+          </wp:inline>
+        </w:drawing>
+      </w:r>
+      <w:r>
+        <w:rPr>
+          <w:noProof/>
+        </w:rPr>
+        <w:t xml:space="preserve"> </w:t>
+      </w:r>
+    </w:p>
+    <w:p>
+      <w:pPr>
+        <w:pStyle w:val="Default"/>
+        <w:spacing w:line="276" w:lineRule="auto"/>
+        <w:ind w:left="360"/>
+        <w:rPr>
+          <w:rFonts w:ascii="Times New Roman" w:hAnsi="Times New Roman" w:cs="Times New Roman"/>
+        </w:rPr>
+      </w:pPr>
+      <w:r>
+        <w:rPr>
+          <w:rFonts w:ascii="Times New Roman" w:hAnsi="Times New Roman" w:cs="Times New Roman"/>
+        </w:rPr>
+        <w:lastRenderedPageBreak/>
+        <w:drawing>
+          <wp:inline distT="0" distB="0" distL="0" distR="0" wp14:anchorId="09E5354E" wp14:editId="378E1013">
+            <wp:extent cx="5406585" cy="4290646"/>
+            <wp:effectExtent l="0" t="0" r="3810" b="0"/>
+            <wp:docPr id="467882999" name="Picture 1"/>
+            <wp:cNvGraphicFramePr>
+              <a:graphicFrameLocks xmlns:a="http://schemas.openxmlformats.org/drawingml/2006/main" noChangeAspect="1"/>
+            </wp:cNvGraphicFramePr>
+            <a:graphic xmlns:a="http://schemas.openxmlformats.org/drawingml/2006/main">
+              <a:graphicData uri="http://schemas.openxmlformats.org/drawingml/2006/picture">
+                <pic:pic xmlns:pic="http://schemas.openxmlformats.org/drawingml/2006/picture">
+                  <pic:nvPicPr>
+                    <pic:cNvPr id="467882999" name=""/>
+                    <pic:cNvPicPr/>
+                  </pic:nvPicPr>
+                  <pic:blipFill>
+                    <a:blip r:embed="rId31"/>
+                    <a:stretch>
+                      <a:fillRect/>
+                    </a:stretch>
+                  </pic:blipFill>
+                  <pic:spPr>
+                    <a:xfrm>
+                      <a:off x="0" y="0"/>
+                      <a:ext cx="5410740" cy="4293943"/>
+                    </a:xfrm>
+                    <a:prstGeom prst="rect">
+                      <a:avLst/>
+                    </a:prstGeom>
+                  </pic:spPr>
+                </pic:pic>
+              </a:graphicData>
+            </a:graphic>
+          </wp:inline>
+        </w:drawing>
+      </w:r>
+      <w:r>
+        <w:rPr>
+          <w:noProof/>
+        </w:rPr>
+        <w:t xml:space="preserve"> </w:t>
+      </w:r>
+      <w:r>
+        <w:rPr>
+          <w:rFonts w:ascii="Times New Roman" w:hAnsi="Times New Roman" w:cs="Times New Roman"/>
+        </w:rPr>
+        <w:drawing>
+          <wp:inline distT="0" distB="0" distL="0" distR="0" wp14:anchorId="2538F2F4" wp14:editId="4B8BE7F9">
+            <wp:extent cx="5406390" cy="4322836"/>
+            <wp:effectExtent l="0" t="0" r="3810" b="1905"/>
+            <wp:docPr id="852024431" name="Picture 1"/>
+            <wp:cNvGraphicFramePr>
+              <a:graphicFrameLocks xmlns:a="http://schemas.openxmlformats.org/drawingml/2006/main" noChangeAspect="1"/>
+            </wp:cNvGraphicFramePr>
+            <a:graphic xmlns:a="http://schemas.openxmlformats.org/drawingml/2006/main">
+              <a:graphicData uri="http://schemas.openxmlformats.org/drawingml/2006/picture">
+                <pic:pic xmlns:pic="http://schemas.openxmlformats.org/drawingml/2006/picture">
+                  <pic:nvPicPr>
+                    <pic:cNvPr id="852024431" name=""/>
+                    <pic:cNvPicPr/>
+                  </pic:nvPicPr>
+                  <pic:blipFill>
+                    <a:blip r:embed="rId32"/>
+                    <a:stretch>
+                      <a:fillRect/>
+                    </a:stretch>
+                  </pic:blipFill>
+                  <pic:spPr>
+                    <a:xfrm>
+                      <a:off x="0" y="0"/>
+                      <a:ext cx="5436255" cy="4346715"/>
+                    </a:xfrm>
+                    <a:prstGeom prst="rect">
+                      <a:avLst/>
+                    </a:prstGeom>
+                  </pic:spPr>
+                </pic:pic>
+              </a:graphicData>
+            </a:graphic>
+          </wp:inline>
+        </w:drawing>
+      </w:r>
+      <w:r>
+        <w:rPr>
+          <w:noProof/>
+        </w:rPr>
+        <w:t xml:space="preserve"> </w:t>
+      </w:r>
+      <w:r>
+        <w:rPr>
+          <w:rFonts w:ascii="Times New Roman" w:hAnsi="Times New Roman" w:cs="Times New Roman"/>
+        </w:rPr>
+        <w:lastRenderedPageBreak/>
+        <w:drawing>
+          <wp:inline distT="0" distB="0" distL="0" distR="0" wp14:anchorId="68449A6F" wp14:editId="2F4AC592">
+            <wp:extent cx="5731510" cy="2671445"/>
+            <wp:effectExtent l="0" t="0" r="2540" b="0"/>
+            <wp:docPr id="2136090533" name="Picture 1"/>
+            <wp:cNvGraphicFramePr>
+              <a:graphicFrameLocks xmlns:a="http://schemas.openxmlformats.org/drawingml/2006/main" noChangeAspect="1"/>
+            </wp:cNvGraphicFramePr>
+            <a:graphic xmlns:a="http://schemas.openxmlformats.org/drawingml/2006/main">
+              <a:graphicData uri="http://schemas.openxmlformats.org/drawingml/2006/picture">
+                <pic:pic xmlns:pic="http://schemas.openxmlformats.org/drawingml/2006/picture">
+                  <pic:nvPicPr>
+                    <pic:cNvPr id="2136090533" name=""/>
+                    <pic:cNvPicPr/>
+                  </pic:nvPicPr>
+                  <pic:blipFill>
+                    <a:blip r:embed="rId33"/>
+                    <a:stretch>
+                      <a:fillRect/>
+                    </a:stretch>
+                  </pic:blipFill>
+                  <pic:spPr>
+                    <a:xfrm>
+                      <a:off x="0" y="0"/>
+                      <a:ext cx="5731510" cy="2671445"/>
+                    </a:xfrm>
+                    <a:prstGeom prst="rect">
+                      <a:avLst/>
+                    </a:prstGeom>
+                  </pic:spPr>
+                </pic:pic>
+              </a:graphicData>
+            </a:graphic>
+          </wp:inline>
+        </w:drawing>
+      </w:r>
+      <w:r>
+        <w:rPr>
+          <w:rFonts w:ascii="Times New Roman" w:hAnsi="Times New Roman" w:cs="Times New Roman"/>
+        </w:rPr>
+        <w:drawing>
+          <wp:inline distT="0" distB="0" distL="0" distR="0" wp14:anchorId="39295A97" wp14:editId="5F913732">
+            <wp:extent cx="5731510" cy="5654675"/>
+            <wp:effectExtent l="0" t="0" r="2540" b="3175"/>
+            <wp:docPr id="810455422" name="Picture 1"/>
+            <wp:cNvGraphicFramePr>
+              <a:graphicFrameLocks xmlns:a="http://schemas.openxmlformats.org/drawingml/2006/main" noChangeAspect="1"/>
+            </wp:cNvGraphicFramePr>
+            <a:graphic xmlns:a="http://schemas.openxmlformats.org/drawingml/2006/main">
+              <a:graphicData uri="http://schemas.openxmlformats.org/drawingml/2006/picture">
+                <pic:pic xmlns:pic="http://schemas.openxmlformats.org/drawingml/2006/picture">
+                  <pic:nvPicPr>
+                    <pic:cNvPr id="810455422" name=""/>
+                    <pic:cNvPicPr/>
+                  </pic:nvPicPr>
+                  <pic:blipFill>
+                    <a:blip r:embed="rId34"/>
+                    <a:stretch>
+                      <a:fillRect/>
+                    </a:stretch>
+                  </pic:blipFill>
+                  <pic:spPr>
+                    <a:xfrm>
+                      <a:off x="0" y="0"/>
+                      <a:ext cx="5731510" cy="5654675"/>
+                    </a:xfrm>
+                    <a:prstGeom prst="rect">
+                      <a:avLst/>
+                    </a:prstGeom>
+                  </pic:spPr>
+                </pic:pic>
+              </a:graphicData>
+            </a:graphic>
+          </wp:inline>
+        </w:drawing>
       </w:r>
     </w:p>
     <w:sectPr>
@@ -3413,7 +3495,7 @@
 </file>
 
 <file path=word/numbering.xml><?xml version="1.0" encoding="utf-8"?>
-<w:numbering xmlns:wpc="http://schemas.microsoft.com/office/word/2010/wordprocessingCanvas" xmlns:cx="http://schemas.microsoft.com/office/drawing/2014/chartex" xmlns:cx1="http://schemas.microsoft.com/office/drawing/2015/9/8/chartex" xmlns:cx2="http://schemas.microsoft.com/office/drawing/2015/10/21/chartex" xmlns:cx3="http://schemas.microsoft.com/office/drawing/2016/5/9/chartex" xmlns:cx4="http://schemas.microsoft.com/office/drawing/2016/5/10/chartex" xmlns:cx5="http://schemas.microsoft.com/office/drawing/2016/5/11/chartex" xmlns:cx6="http://schemas.microsoft.com/office/drawing/2016/5/12/chartex" xmlns:cx7="http://schemas.microsoft.com/office/drawing/2016/5/13/chartex" xmlns:cx8="http://schemas.microsoft.com/office/drawing/2016/5/14/chartex" xmlns:mc="http://schemas.openxmlformats.org/markup-compatibility/2006" xmlns:aink="http://schemas.microsoft.com/office/drawing/2016/ink" xmlns:am3d="http://schemas.microsoft.com/office/drawing/2017/model3d" xmlns:o="urn:schemas-microsoft-com:office:office" xmlns:oel="http://schemas.microsoft.com/office/2019/extlst" xmlns:r="http://schemas.openxmlformats.org/officeDocument/2006/relationships" xmlns:m="http://schemas.openxmlformats.org/officeDocument/2006/math" xmlns:v="urn:schemas-microsoft-com:vml" xmlns:wp14="http://schemas.microsoft.com/office/word/2010/wordprocessingDrawing" xmlns:wp="http://schemas.openxmlformats.org/drawingml/2006/wordprocessingDrawing" xmlns:w10="urn:schemas-microsoft-com:office:word" xmlns:w="http://schemas.openxmlformats.org/wordprocessingml/2006/main" xmlns:w14="http://schemas.microsoft.com/office/word/2010/wordml" xmlns:w15="http://schemas.microsoft.com/office/word/2012/wordml" xmlns:w16cex="http://schemas.microsoft.com/office/word/2018/wordml/cex" xmlns:w16cid="http://schemas.microsoft.com/office/word/2016/wordml/cid" xmlns:w16="http://schemas.microsoft.com/office/word/2018/wordml" xmlns:w16sdtdh="http://schemas.microsoft.com/office/word/2020/wordml/sdtdatahash" xmlns:w16se="http://schemas.microsoft.com/office/word/2015/wordml/symex" xmlns:wpg="http://schemas.microsoft.com/office/word/2010/wordprocessingGroup" xmlns:wpi="http://schemas.microsoft.com/office/word/2010/wordprocessingInk" xmlns:wne="http://schemas.microsoft.com/office/word/2006/wordml" xmlns:wps="http://schemas.microsoft.com/office/word/2010/wordprocessingShape" mc:Ignorable="w14 w15 w16se w16cid w16 w16cex w16sdtdh wp14">
+<w:numbering xmlns:wpc="http://schemas.microsoft.com/office/word/2010/wordprocessingCanvas" xmlns:cx="http://schemas.microsoft.com/office/drawing/2014/chartex" xmlns:cx1="http://schemas.microsoft.com/office/drawing/2015/9/8/chartex" xmlns:cx2="http://schemas.microsoft.com/office/drawing/2015/10/21/chartex" xmlns:cx3="http://schemas.microsoft.com/office/drawing/2016/5/9/chartex" xmlns:cx4="http://schemas.microsoft.com/office/drawing/2016/5/10/chartex" xmlns:cx5="http://schemas.microsoft.com/office/drawing/2016/5/11/chartex" xmlns:cx6="http://schemas.microsoft.com/office/drawing/2016/5/12/chartex" xmlns:cx7="http://schemas.microsoft.com/office/drawing/2016/5/13/chartex" xmlns:cx8="http://schemas.microsoft.com/office/drawing/2016/5/14/chartex" xmlns:mc="http://schemas.openxmlformats.org/markup-compatibility/2006" xmlns:aink="http://schemas.microsoft.com/office/drawing/2016/ink" xmlns:am3d="http://schemas.microsoft.com/office/drawing/2017/model3d" xmlns:o="urn:schemas-microsoft-com:office:office" xmlns:oel="http://schemas.microsoft.com/office/2019/extlst" xmlns:r="http://schemas.openxmlformats.org/officeDocument/2006/relationships" xmlns:m="http://schemas.openxmlformats.org/officeDocument/2006/math" xmlns:v="urn:schemas-microsoft-com:vml" xmlns:wp14="http://schemas.microsoft.com/office/word/2010/wordprocessingDrawing" xmlns:wp="http://schemas.openxmlformats.org/drawingml/2006/wordprocessingDrawing" xmlns:w10="urn:schemas-microsoft-com:office:word" xmlns:w="http://schemas.openxmlformats.org/wordprocessingml/2006/main" xmlns:w14="http://schemas.microsoft.com/office/word/2010/wordml" xmlns:w15="http://schemas.microsoft.com/office/word/2012/wordml" xmlns:w16cex="http://schemas.microsoft.com/office/word/2018/wordml/cex" xmlns:w16cid="http://schemas.microsoft.com/office/word/2016/wordml/cid" xmlns:w16="http://schemas.microsoft.com/office/word/2018/wordml" xmlns:w16du="http://schemas.microsoft.com/office/word/2023/wordml/word16du" xmlns:w16sdtdh="http://schemas.microsoft.com/office/word/2020/wordml/sdtdatahash" xmlns:w16se="http://schemas.microsoft.com/office/word/2015/wordml/symex" xmlns:wpg="http://schemas.microsoft.com/office/word/2010/wordprocessingGroup" xmlns:wpi="http://schemas.microsoft.com/office/word/2010/wordprocessingInk" xmlns:wne="http://schemas.microsoft.com/office/word/2006/wordml" xmlns:wps="http://schemas.microsoft.com/office/word/2010/wordprocessingShape" mc:Ignorable="w14 w15 w16se w16cid w16 w16cex w16sdtdh w16du wp14">
   <w:abstractNum w:abstractNumId="0" w15:restartNumberingAfterBreak="0">
     <w:nsid w:val="8F4F0FE5"/>
     <w:multiLevelType w:val="hybridMultilevel"/>
@@ -7080,7 +7162,7 @@
 </file>
 
 <file path=word/styles.xml><?xml version="1.0" encoding="utf-8"?>
-<w:styles xmlns:mc="http://schemas.openxmlformats.org/markup-compatibility/2006" xmlns:r="http://schemas.openxmlformats.org/officeDocument/2006/relationships" xmlns:w="http://schemas.openxmlformats.org/wordprocessingml/2006/main" xmlns:w14="http://schemas.microsoft.com/office/word/2010/wordml" xmlns:w15="http://schemas.microsoft.com/office/word/2012/wordml" xmlns:w16cex="http://schemas.microsoft.com/office/word/2018/wordml/cex" xmlns:w16cid="http://schemas.microsoft.com/office/word/2016/wordml/cid" xmlns:w16="http://schemas.microsoft.com/office/word/2018/wordml" xmlns:w16sdtdh="http://schemas.microsoft.com/office/word/2020/wordml/sdtdatahash" xmlns:w16se="http://schemas.microsoft.com/office/word/2015/wordml/symex" mc:Ignorable="w14 w15 w16se w16cid w16 w16cex w16sdtdh">
+<w:styles xmlns:mc="http://schemas.openxmlformats.org/markup-compatibility/2006" xmlns:r="http://schemas.openxmlformats.org/officeDocument/2006/relationships" xmlns:w="http://schemas.openxmlformats.org/wordprocessingml/2006/main" xmlns:w14="http://schemas.microsoft.com/office/word/2010/wordml" xmlns:w15="http://schemas.microsoft.com/office/word/2012/wordml" xmlns:w16cex="http://schemas.microsoft.com/office/word/2018/wordml/cex" xmlns:w16cid="http://schemas.microsoft.com/office/word/2016/wordml/cid" xmlns:w16="http://schemas.microsoft.com/office/word/2018/wordml" xmlns:w16du="http://schemas.microsoft.com/office/word/2023/wordml/word16du" xmlns:w16sdtdh="http://schemas.microsoft.com/office/word/2020/wordml/sdtdatahash" xmlns:w16se="http://schemas.microsoft.com/office/word/2015/wordml/symex" mc:Ignorable="w14 w15 w16se w16cid w16 w16cex w16sdtdh w16du">
   <w:docDefaults>
     <w:rPrDefault>
       <w:rPr>
